--- a/7COM1079_Final report_template.docx
+++ b/7COM1079_Final report_template.docx
@@ -5,65 +5,7 @@
     <w:p>
       <w:pPr>
         <w:shd w:val="clear" w:color="auto" w:fill="FFFFFF" w:themeFill="background1"/>
-        <w:jc w:val="center"/>
         <w:outlineLvl w:val="1"/>
-        <w:rPr>
-          <w:rFonts w:ascii="Times New Roman" w:eastAsia="Times New Roman" w:hAnsi="Times New Roman" w:cs="Times New Roman"/>
-          <w:color w:val="2D3B45"/>
-          <w:kern w:val="0"/>
-          <w:highlight w:val="yellow"/>
-          <w:lang w:eastAsia="en-GB"/>
-          <w14:ligatures w14:val="none"/>
-        </w:rPr>
-      </w:pPr>
-      <w:r>
-        <w:rPr>
-          <w:rFonts w:ascii="Times New Roman" w:eastAsia="Times New Roman" w:hAnsi="Times New Roman" w:cs="Times New Roman"/>
-          <w:i/>
-          <w:color w:val="2D3B45"/>
-          <w:kern w:val="0"/>
-          <w:highlight w:val="yellow"/>
-          <w:lang w:eastAsia="en-GB"/>
-          <w14:ligatures w14:val="none"/>
-        </w:rPr>
-        <w:t xml:space="preserve">Please delete all the </w:t>
-      </w:r>
-      <w:r>
-        <w:rPr>
-          <w:rFonts w:ascii="Times New Roman" w:eastAsia="Times New Roman" w:hAnsi="Times New Roman" w:cs="Times New Roman"/>
-          <w:i/>
-          <w:color w:val="2D3B45"/>
-          <w:kern w:val="0"/>
-          <w:highlight w:val="yellow"/>
-          <w:lang w:eastAsia="en-GB"/>
-          <w14:ligatures w14:val="none"/>
-        </w:rPr>
-        <w:t>italic</w:t>
-      </w:r>
-      <w:r>
-        <w:rPr>
-          <w:rFonts w:ascii="Times New Roman" w:eastAsia="Times New Roman" w:hAnsi="Times New Roman" w:cs="Times New Roman"/>
-          <w:i/>
-          <w:color w:val="2D3B45"/>
-          <w:kern w:val="0"/>
-          <w:highlight w:val="yellow"/>
-          <w:lang w:eastAsia="en-GB"/>
-          <w14:ligatures w14:val="none"/>
-        </w:rPr>
-        <w:t xml:space="preserve"> text before submission. It is here just for your reference</w:t>
-      </w:r>
-      <w:r>
-        <w:rPr>
-          <w:rFonts w:ascii="Times New Roman" w:eastAsia="Times New Roman" w:hAnsi="Times New Roman" w:cs="Times New Roman"/>
-          <w:color w:val="2D3B45"/>
-          <w:kern w:val="0"/>
-          <w:highlight w:val="yellow"/>
-          <w:lang w:eastAsia="en-GB"/>
-          <w14:ligatures w14:val="none"/>
-        </w:rPr>
-        <w:t>.</w:t>
-      </w:r>
-      <w:r>
         <w:rPr>
           <w:rFonts w:ascii="Times New Roman" w:eastAsia="Times New Roman" w:hAnsi="Times New Roman" w:cs="Times New Roman"/>
           <w:color w:val="2D3B45"/>
@@ -71,8 +13,7 @@
           <w:lang w:eastAsia="en-GB"/>
           <w14:ligatures w14:val="none"/>
         </w:rPr>
-        <w:t xml:space="preserve"> </w:t>
-      </w:r>
+      </w:pPr>
     </w:p>
     <w:p>
       <w:pPr>
@@ -81,128 +22,13 @@
         <w:outlineLvl w:val="1"/>
         <w:rPr>
           <w:rFonts w:ascii="Times New Roman" w:eastAsia="Times New Roman" w:hAnsi="Times New Roman" w:cs="Times New Roman"/>
-          <w:i/>
-          <w:color w:val="2D3B45"/>
-          <w:kern w:val="0"/>
-          <w:highlight w:val="yellow"/>
-          <w:lang w:eastAsia="en-GB"/>
-          <w14:ligatures w14:val="none"/>
-        </w:rPr>
-      </w:pPr>
-      <w:r>
-        <w:rPr>
-          <w:rFonts w:ascii="Times New Roman" w:eastAsia="Times New Roman" w:hAnsi="Times New Roman" w:cs="Times New Roman"/>
-          <w:i/>
-          <w:color w:val="2D3B45"/>
-          <w:kern w:val="0"/>
-          <w:highlight w:val="yellow"/>
-          <w:lang w:eastAsia="en-GB"/>
-          <w14:ligatures w14:val="none"/>
-        </w:rPr>
-        <w:t>Further: data set – DS, research question – RQ</w:t>
-      </w:r>
-    </w:p>
-    <w:p>
-      <w:pPr>
-        <w:shd w:val="clear" w:color="auto" w:fill="FFFFFF" w:themeFill="background1"/>
-        <w:jc w:val="center"/>
-        <w:outlineLvl w:val="1"/>
-        <w:rPr>
-          <w:rFonts w:ascii="Times New Roman" w:eastAsia="Times New Roman" w:hAnsi="Times New Roman" w:cs="Times New Roman"/>
-          <w:i/>
-          <w:iCs/>
-          <w:color w:val="2D3B45"/>
-          <w:kern w:val="0"/>
-          <w:highlight w:val="yellow"/>
-          <w:lang w:eastAsia="en-GB"/>
-          <w14:ligatures w14:val="none"/>
-        </w:rPr>
-      </w:pPr>
-      <w:r>
-        <w:rPr>
-          <w:rFonts w:ascii="Times New Roman" w:eastAsia="Times New Roman" w:hAnsi="Times New Roman" w:cs="Times New Roman"/>
-          <w:i/>
-          <w:iCs/>
-          <w:color w:val="2D3B45"/>
-          <w:kern w:val="0"/>
-          <w:highlight w:val="yellow"/>
-          <w:lang w:eastAsia="en-GB"/>
-          <w14:ligatures w14:val="none"/>
-        </w:rPr>
-        <w:t>The mark (</w:t>
-      </w:r>
-      <w:r>
-        <w:rPr>
-          <w:rFonts w:ascii="Times New Roman" w:eastAsia="Times New Roman" w:hAnsi="Times New Roman" w:cs="Times New Roman"/>
-          <w:b/>
-          <w:bCs/>
-          <w:i/>
-          <w:iCs/>
-          <w:color w:val="2D3B45"/>
-          <w:kern w:val="0"/>
-          <w:highlight w:val="yellow"/>
-          <w:lang w:eastAsia="en-GB"/>
-          <w14:ligatures w14:val="none"/>
-        </w:rPr>
-        <w:t>x words</w:t>
-      </w:r>
-      <w:r>
-        <w:rPr>
-          <w:rFonts w:ascii="Times New Roman" w:eastAsia="Times New Roman" w:hAnsi="Times New Roman" w:cs="Times New Roman"/>
-          <w:i/>
-          <w:iCs/>
-          <w:color w:val="2D3B45"/>
-          <w:kern w:val="0"/>
-          <w:highlight w:val="yellow"/>
-          <w:lang w:eastAsia="en-GB"/>
-          <w14:ligatures w14:val="none"/>
-        </w:rPr>
-        <w:t xml:space="preserve">) after each subchapter states the word count limit. This indicates the expected amount of information which you can exceed </w:t>
-      </w:r>
-      <w:r>
-        <w:rPr>
-          <w:rFonts w:ascii="Times New Roman" w:eastAsia="Times New Roman" w:hAnsi="Times New Roman" w:cs="Times New Roman"/>
-          <w:i/>
-          <w:iCs/>
-          <w:color w:val="2D3B45"/>
-          <w:kern w:val="0"/>
-          <w:highlight w:val="yellow"/>
-          <w:lang w:eastAsia="en-GB"/>
-          <w14:ligatures w14:val="none"/>
-        </w:rPr>
-        <w:t>by</w:t>
-      </w:r>
-      <w:r>
-        <w:rPr>
-          <w:rFonts w:ascii="Times New Roman" w:eastAsia="Times New Roman" w:hAnsi="Times New Roman" w:cs="Times New Roman"/>
-          <w:i/>
-          <w:iCs/>
-          <w:color w:val="2D3B45"/>
-          <w:kern w:val="0"/>
-          <w:highlight w:val="yellow"/>
-          <w:lang w:eastAsia="en-GB"/>
-          <w14:ligatures w14:val="none"/>
-        </w:rPr>
-        <w:t xml:space="preserve"> 10% without losing the mark.</w:t>
-      </w:r>
-      <w:r>
-        <w:rPr>
-          <w:rFonts w:ascii="Times New Roman" w:eastAsia="Times New Roman" w:hAnsi="Times New Roman" w:cs="Times New Roman"/>
-          <w:i/>
-          <w:iCs/>
           <w:color w:val="2D3B45"/>
           <w:kern w:val="0"/>
           <w:lang w:eastAsia="en-GB"/>
           <w14:ligatures w14:val="none"/>
         </w:rPr>
-        <w:t xml:space="preserve"> </w:t>
-      </w:r>
-    </w:p>
-    <w:p>
-      <w:pPr>
-        <w:shd w:val="clear" w:color="auto" w:fill="FFFFFF" w:themeFill="background1"/>
-        <w:jc w:val="center"/>
-        <w:outlineLvl w:val="1"/>
+      </w:pPr>
+      <w:r>
         <w:rPr>
           <w:rFonts w:ascii="Times New Roman" w:eastAsia="Times New Roman" w:hAnsi="Times New Roman" w:cs="Times New Roman"/>
           <w:color w:val="2D3B45"/>
@@ -210,13 +36,9 @@
           <w:lang w:eastAsia="en-GB"/>
           <w14:ligatures w14:val="none"/>
         </w:rPr>
-      </w:pPr>
-    </w:p>
-    <w:p>
-      <w:pPr>
-        <w:shd w:val="clear" w:color="auto" w:fill="FFFFFF" w:themeFill="background1"/>
-        <w:jc w:val="center"/>
-        <w:outlineLvl w:val="1"/>
+        <w:t>7COM1079-0901-202</w:t>
+      </w:r>
+      <w:r>
         <w:rPr>
           <w:rFonts w:ascii="Times New Roman" w:eastAsia="Times New Roman" w:hAnsi="Times New Roman" w:cs="Times New Roman"/>
           <w:color w:val="2D3B45"/>
@@ -224,13 +46,9 @@
           <w:lang w:eastAsia="en-GB"/>
           <w14:ligatures w14:val="none"/>
         </w:rPr>
-      </w:pPr>
-    </w:p>
-    <w:p>
-      <w:pPr>
-        <w:shd w:val="clear" w:color="auto" w:fill="FFFFFF" w:themeFill="background1"/>
-        <w:jc w:val="center"/>
-        <w:outlineLvl w:val="1"/>
+        <w:t>5</w:t>
+      </w:r>
+      <w:r>
         <w:rPr>
           <w:rFonts w:ascii="Times New Roman" w:eastAsia="Times New Roman" w:hAnsi="Times New Roman" w:cs="Times New Roman"/>
           <w:color w:val="2D3B45"/>
@@ -238,49 +56,6 @@
           <w:lang w:eastAsia="en-GB"/>
           <w14:ligatures w14:val="none"/>
         </w:rPr>
-      </w:pPr>
-    </w:p>
-    <w:p>
-      <w:pPr>
-        <w:shd w:val="clear" w:color="auto" w:fill="FFFFFF" w:themeFill="background1"/>
-        <w:jc w:val="center"/>
-        <w:outlineLvl w:val="1"/>
-        <w:rPr>
-          <w:rFonts w:ascii="Times New Roman" w:eastAsia="Times New Roman" w:hAnsi="Times New Roman" w:cs="Times New Roman"/>
-          <w:color w:val="2D3B45"/>
-          <w:kern w:val="0"/>
-          <w:lang w:eastAsia="en-GB"/>
-          <w14:ligatures w14:val="none"/>
-        </w:rPr>
-      </w:pPr>
-      <w:r>
-        <w:rPr>
-          <w:rFonts w:ascii="Times New Roman" w:eastAsia="Times New Roman" w:hAnsi="Times New Roman" w:cs="Times New Roman"/>
-          <w:color w:val="2D3B45"/>
-          <w:kern w:val="0"/>
-          <w:lang w:eastAsia="en-GB"/>
-          <w14:ligatures w14:val="none"/>
-        </w:rPr>
-        <w:t>7COM1079-0901-202</w:t>
-      </w:r>
-      <w:r>
-        <w:rPr>
-          <w:rFonts w:ascii="Times New Roman" w:eastAsia="Times New Roman" w:hAnsi="Times New Roman" w:cs="Times New Roman"/>
-          <w:color w:val="2D3B45"/>
-          <w:kern w:val="0"/>
-          <w:lang w:eastAsia="en-GB"/>
-          <w14:ligatures w14:val="none"/>
-        </w:rPr>
-        <w:t>5</w:t>
-      </w:r>
-      <w:r>
-        <w:rPr>
-          <w:rFonts w:ascii="Times New Roman" w:eastAsia="Times New Roman" w:hAnsi="Times New Roman" w:cs="Times New Roman"/>
-          <w:color w:val="2D3B45"/>
-          <w:kern w:val="0"/>
-          <w:lang w:eastAsia="en-GB"/>
-          <w14:ligatures w14:val="none"/>
-        </w:rPr>
         <w:t xml:space="preserve"> - Team Research and Development Project</w:t>
       </w:r>
     </w:p>
@@ -492,14 +267,6 @@
           <w:i/>
         </w:rPr>
         <w:t xml:space="preserve">  </w:t>
-      </w:r>
-      <w:r>
-        <w:rPr>
-          <w:rFonts w:ascii="Times New Roman" w:eastAsia="Times New Roman" w:hAnsi="Times New Roman" w:cs="Times New Roman"/>
-          <w:i/>
-          <w:highlight w:val="yellow"/>
-        </w:rPr>
-        <w:t>[Name and ID of other group members]</w:t>
       </w:r>
     </w:p>
     <w:p>
@@ -1042,119 +809,14 @@
           <w:rFonts w:ascii="Times New Roman" w:eastAsia="Times New Roman" w:hAnsi="Times New Roman" w:cs="Times New Roman"/>
           <w:iCs/>
         </w:rPr>
-        <w:t xml:space="preserve"> and r</w:t>
-      </w:r>
-      <w:r>
-        <w:rPr>
-          <w:rFonts w:ascii="Times New Roman" w:eastAsia="Times New Roman" w:hAnsi="Times New Roman" w:cs="Times New Roman"/>
-          <w:iCs/>
-        </w:rPr>
-        <w:t xml:space="preserve">equired </w:t>
-      </w:r>
-      <w:r>
-        <w:rPr>
-          <w:rFonts w:ascii="Times New Roman" w:eastAsia="Times New Roman" w:hAnsi="Times New Roman" w:cs="Times New Roman"/>
-          <w:iCs/>
-        </w:rPr>
-        <w:t>s</w:t>
-      </w:r>
-      <w:r>
-        <w:rPr>
-          <w:rFonts w:ascii="Times New Roman" w:eastAsia="Times New Roman" w:hAnsi="Times New Roman" w:cs="Times New Roman"/>
-          <w:iCs/>
-        </w:rPr>
-        <w:t xml:space="preserve">upplementary </w:t>
-      </w:r>
-      <w:r>
-        <w:rPr>
-          <w:rFonts w:ascii="Times New Roman" w:eastAsia="Times New Roman" w:hAnsi="Times New Roman" w:cs="Times New Roman"/>
-          <w:iCs/>
-        </w:rPr>
-        <w:t>g</w:t>
-      </w:r>
-      <w:r>
-        <w:rPr>
-          <w:rFonts w:ascii="Times New Roman" w:eastAsia="Times New Roman" w:hAnsi="Times New Roman" w:cs="Times New Roman"/>
-          <w:iCs/>
-        </w:rPr>
-        <w:t>raph/</w:t>
-      </w:r>
-      <w:r>
-        <w:rPr>
-          <w:rFonts w:ascii="Times New Roman" w:eastAsia="Times New Roman" w:hAnsi="Times New Roman" w:cs="Times New Roman"/>
-          <w:iCs/>
-        </w:rPr>
-        <w:t>t</w:t>
-      </w:r>
-      <w:r>
-        <w:rPr>
-          <w:rFonts w:ascii="Times New Roman" w:eastAsia="Times New Roman" w:hAnsi="Times New Roman" w:cs="Times New Roman"/>
-          <w:iCs/>
-        </w:rPr>
-        <w:t>able</w:t>
-      </w:r>
-      <w:r>
-        <w:rPr>
-          <w:rFonts w:ascii="Times New Roman" w:eastAsia="Times New Roman" w:hAnsi="Times New Roman" w:cs="Times New Roman"/>
-          <w:iCs/>
-        </w:rPr>
-        <w:t xml:space="preserve"> </w:t>
-      </w:r>
-      <w:r>
-        <w:rPr>
-          <w:rFonts w:ascii="Times New Roman" w:eastAsia="Times New Roman" w:hAnsi="Times New Roman" w:cs="Times New Roman"/>
-          <w:i/>
-        </w:rPr>
-        <w:t>(</w:t>
-      </w:r>
-      <w:r>
-        <w:rPr>
-          <w:rFonts w:ascii="Times New Roman" w:eastAsia="Times New Roman" w:hAnsi="Times New Roman" w:cs="Times New Roman"/>
-          <w:i/>
-        </w:rPr>
-        <w:t>include histogram</w:t>
-      </w:r>
-      <w:r>
-        <w:rPr>
-          <w:rFonts w:ascii="Times New Roman" w:eastAsia="Times New Roman" w:hAnsi="Times New Roman" w:cs="Times New Roman"/>
-          <w:i/>
-        </w:rPr>
-        <w:t xml:space="preserve"> f</w:t>
-      </w:r>
-      <w:r>
-        <w:rPr>
-          <w:rFonts w:ascii="Times New Roman" w:eastAsia="Times New Roman" w:hAnsi="Times New Roman" w:cs="Times New Roman"/>
-          <w:i/>
-        </w:rPr>
-        <w:t>or correlation/comparison of means RQs</w:t>
-      </w:r>
-      <w:r>
-        <w:rPr>
-          <w:rFonts w:ascii="Times New Roman" w:eastAsia="Times New Roman" w:hAnsi="Times New Roman" w:cs="Times New Roman"/>
-          <w:i/>
-        </w:rPr>
-        <w:t xml:space="preserve">, </w:t>
-      </w:r>
-      <w:r>
-        <w:rPr>
-          <w:rFonts w:ascii="Times New Roman" w:eastAsia="Times New Roman" w:hAnsi="Times New Roman" w:cs="Times New Roman"/>
-          <w:i/>
-        </w:rPr>
-        <w:t>include contingency table</w:t>
-      </w:r>
-      <w:r>
-        <w:rPr>
-          <w:rFonts w:ascii="Times New Roman" w:eastAsia="Times New Roman" w:hAnsi="Times New Roman" w:cs="Times New Roman"/>
-          <w:i/>
-        </w:rPr>
-        <w:t xml:space="preserve"> f</w:t>
-      </w:r>
-      <w:r>
-        <w:rPr>
-          <w:rFonts w:ascii="Times New Roman" w:eastAsia="Times New Roman" w:hAnsi="Times New Roman" w:cs="Times New Roman"/>
-          <w:i/>
-        </w:rPr>
-        <w:t xml:space="preserve">or comparison of proportions </w:t>
+        <w:t xml:space="preserve"> and required supplementary graph/table </w:t>
+      </w:r>
+      <w:r>
+        <w:rPr>
+          <w:rFonts w:ascii="Times New Roman" w:eastAsia="Times New Roman" w:hAnsi="Times New Roman" w:cs="Times New Roman"/>
+          <w:i/>
+        </w:rPr>
+        <w:t xml:space="preserve">(include histogram for correlation/comparison of means RQs, include contingency table for comparison of proportions </w:t>
       </w:r>
       <w:r>
         <w:rPr>

--- a/7COM1079_Final report_template.docx
+++ b/7COM1079_Final report_template.docx
@@ -209,26 +209,8 @@
       <w:r>
         <w:rPr>
           <w:rFonts w:ascii="Times New Roman" w:eastAsia="Times New Roman" w:hAnsi="Times New Roman" w:cs="Times New Roman"/>
-          <w:i/>
-          <w:highlight w:val="yellow"/>
-        </w:rPr>
-        <w:t>[Name and ID of submitting student</w:t>
-      </w:r>
-      <w:r>
-        <w:rPr>
-          <w:rFonts w:ascii="Times New Roman" w:eastAsia="Times New Roman" w:hAnsi="Times New Roman" w:cs="Times New Roman"/>
-          <w:i/>
-          <w:highlight w:val="yellow"/>
-        </w:rPr>
-        <w:t xml:space="preserve"> first</w:t>
-      </w:r>
-      <w:r>
-        <w:rPr>
-          <w:rFonts w:ascii="Times New Roman" w:eastAsia="Times New Roman" w:hAnsi="Times New Roman" w:cs="Times New Roman"/>
-          <w:i/>
-          <w:highlight w:val="yellow"/>
-        </w:rPr>
-        <w:t>],</w:t>
+        </w:rPr>
+        <w:t xml:space="preserve"> Farhan Ali / ID: 23104223</w:t>
       </w:r>
       <w:r>
         <w:rPr>
@@ -3894,19 +3876,11 @@
           <w:rFonts w:ascii="Times New Roman" w:eastAsia="Times New Roman" w:hAnsi="Times New Roman" w:cs="Times New Roman"/>
         </w:rPr>
       </w:pPr>
-      <w:proofErr w:type="spellStart"/>
-      <w:r>
-        <w:rPr>
-          <w:rFonts w:ascii="Times New Roman" w:eastAsia="Times New Roman" w:hAnsi="Times New Roman" w:cs="Times New Roman"/>
-        </w:rPr>
-        <w:t>Analysis.R</w:t>
-      </w:r>
-      <w:proofErr w:type="spellEnd"/>
-      <w:r>
-        <w:rPr>
-          <w:rFonts w:ascii="Times New Roman" w:eastAsia="Times New Roman" w:hAnsi="Times New Roman" w:cs="Times New Roman"/>
-        </w:rPr>
-        <w:t xml:space="preserve"> code with the appropriate statistics to test the hypotheses. </w:t>
+      <w:r>
+        <w:rPr>
+          <w:rFonts w:ascii="Times New Roman" w:eastAsia="Times New Roman" w:hAnsi="Times New Roman" w:cs="Times New Roman"/>
+        </w:rPr>
+        <w:t xml:space="preserve">Analysis.R code with the appropriate statistics to test the hypotheses. </w:t>
       </w:r>
     </w:p>
     <w:p>
